--- a/Introduction.docx
+++ b/Introduction.docx
@@ -37,6 +37,59 @@
           <w:sz w:val="28"/>
           <w:szCs w:val="28"/>
         </w:rPr>
+        <w:t>June 2019</w:t>
+      </w:r>
+    </w:p>
+    <w:p>
+      <w:pPr>
+        <w:rPr>
+          <w:sz w:val="28"/>
+          <w:szCs w:val="28"/>
+        </w:rPr>
+      </w:pPr>
+      <w:r>
+        <w:rPr>
+          <w:sz w:val="28"/>
+          <w:szCs w:val="28"/>
+        </w:rPr>
+        <w:t>June 2020</w:t>
+      </w:r>
+    </w:p>
+    <w:p>
+      <w:pPr>
+        <w:rPr>
+          <w:sz w:val="28"/>
+          <w:szCs w:val="28"/>
+        </w:rPr>
+      </w:pPr>
+      <w:r>
+        <w:rPr>
+          <w:sz w:val="28"/>
+          <w:szCs w:val="28"/>
+        </w:rPr>
+        <w:t>June 2021</w:t>
+      </w:r>
+    </w:p>
+    <w:p>
+      <w:pPr>
+        <w:rPr>
+          <w:sz w:val="28"/>
+          <w:szCs w:val="28"/>
+        </w:rPr>
+      </w:pPr>
+    </w:p>
+    <w:p>
+      <w:pPr>
+        <w:rPr>
+          <w:sz w:val="28"/>
+          <w:szCs w:val="28"/>
+        </w:rPr>
+      </w:pPr>
+      <w:r>
+        <w:rPr>
+          <w:sz w:val="28"/>
+          <w:szCs w:val="28"/>
+        </w:rPr>
         <w:t>My name is Diksha Chougule. I am from Pune. I have completed B. Sc computer science from St.</w:t>
       </w:r>
       <w:r>
@@ -73,7 +126,67 @@
           <w:sz w:val="28"/>
           <w:szCs w:val="28"/>
         </w:rPr>
-        <w:t xml:space="preserve">       I have experience of 2 yrs as an software QA engineer, currently I am working at Nihilent.</w:t>
+        <w:t xml:space="preserve">       I have experience of 2</w:t>
+      </w:r>
+      <w:r>
+        <w:rPr>
+          <w:sz w:val="28"/>
+          <w:szCs w:val="28"/>
+        </w:rPr>
+        <w:t>.4</w:t>
+      </w:r>
+      <w:r>
+        <w:rPr>
+          <w:sz w:val="28"/>
+          <w:szCs w:val="28"/>
+        </w:rPr>
+        <w:t xml:space="preserve"> y</w:t>
+      </w:r>
+      <w:proofErr w:type="spellStart"/>
+      <w:r>
+        <w:rPr>
+          <w:sz w:val="28"/>
+          <w:szCs w:val="28"/>
+        </w:rPr>
+        <w:t>rs</w:t>
+      </w:r>
+      <w:proofErr w:type="spellEnd"/>
+      <w:r>
+        <w:rPr>
+          <w:sz w:val="28"/>
+          <w:szCs w:val="28"/>
+        </w:rPr>
+        <w:t xml:space="preserve"> as an software </w:t>
+      </w:r>
+      <w:r>
+        <w:rPr>
+          <w:sz w:val="28"/>
+          <w:szCs w:val="28"/>
+        </w:rPr>
+        <w:t>Test</w:t>
+      </w:r>
+      <w:r>
+        <w:rPr>
+          <w:sz w:val="28"/>
+          <w:szCs w:val="28"/>
+        </w:rPr>
+        <w:t xml:space="preserve"> engineer, currently I am working at </w:t>
+      </w:r>
+      <w:proofErr w:type="spellStart"/>
+      <w:r>
+        <w:rPr>
+          <w:sz w:val="28"/>
+          <w:szCs w:val="28"/>
+        </w:rPr>
+        <w:t>Nihilent</w:t>
+      </w:r>
+      <w:proofErr w:type="spellEnd"/>
+      <w:r>
+        <w:rPr>
+          <w:sz w:val="28"/>
+          <w:szCs w:val="28"/>
+        </w:rPr>
+        <w:t>.</w:t>
       </w:r>
     </w:p>
     <w:p>
@@ -124,7 +237,21 @@
           <w:sz w:val="28"/>
           <w:szCs w:val="28"/>
         </w:rPr>
-        <w:t xml:space="preserve">, signature manager, patient registration on which I am working. I work on UI and functional testing. So my roles and responsibility is to write and execute test cases. If found any defect assign it to developer to fix defect and re-test once developer fix it. </w:t>
+        <w:t xml:space="preserve">, </w:t>
+      </w:r>
+      <w:r>
+        <w:rPr>
+          <w:sz w:val="28"/>
+          <w:szCs w:val="28"/>
+        </w:rPr>
+        <w:t xml:space="preserve">User Cp, </w:t>
+      </w:r>
+      <w:r>
+        <w:rPr>
+          <w:sz w:val="28"/>
+          <w:szCs w:val="28"/>
+        </w:rPr>
+        <w:t xml:space="preserve">patient registration on which I am working. I work on UI and functional testing. So my roles and responsibility is to write and execute test cases. If found any defect assign it to developer to fix defect and re-test once developer fix it. </w:t>
       </w:r>
     </w:p>
     <w:p>

--- a/Introduction.docx
+++ b/Introduction.docx
@@ -140,7 +140,7 @@
           <w:sz w:val="28"/>
           <w:szCs w:val="28"/>
         </w:rPr>
-        <w:t xml:space="preserve"> y</w:t>
+        <w:t xml:space="preserve"> </w:t>
       </w:r>
       <w:proofErr w:type="spellStart"/>
       <w:r>
@@ -148,7 +148,7 @@
           <w:sz w:val="28"/>
           <w:szCs w:val="28"/>
         </w:rPr>
-        <w:t>rs</w:t>
+        <w:t>yrs</w:t>
       </w:r>
       <w:proofErr w:type="spellEnd"/>
       <w:r>
@@ -170,7 +170,14 @@
           <w:sz w:val="28"/>
           <w:szCs w:val="28"/>
         </w:rPr>
-        <w:t xml:space="preserve"> engineer, currently I am working at </w:t>
+        <w:t xml:space="preserve"> engineer, currently I am working at</w:t>
+      </w:r>
+      <w:r>
+        <w:rPr>
+          <w:sz w:val="28"/>
+          <w:szCs w:val="28"/>
+        </w:rPr>
+        <w:t xml:space="preserve"> </w:t>
       </w:r>
       <w:proofErr w:type="spellStart"/>
       <w:r>
@@ -178,7 +185,7 @@
           <w:sz w:val="28"/>
           <w:szCs w:val="28"/>
         </w:rPr>
-        <w:t>Nihilent</w:t>
+        <w:t>xocotous</w:t>
       </w:r>
       <w:proofErr w:type="spellEnd"/>
       <w:r>
@@ -186,37 +193,101 @@
           <w:sz w:val="28"/>
           <w:szCs w:val="28"/>
         </w:rPr>
+        <w:t xml:space="preserve"> software </w:t>
+      </w:r>
+      <w:proofErr w:type="spellStart"/>
+      <w:r>
+        <w:rPr>
+          <w:sz w:val="28"/>
+          <w:szCs w:val="28"/>
+        </w:rPr>
+        <w:t>pvt</w:t>
+      </w:r>
+      <w:proofErr w:type="spellEnd"/>
+      <w:r>
+        <w:rPr>
+          <w:sz w:val="28"/>
+          <w:szCs w:val="28"/>
+        </w:rPr>
+        <w:t xml:space="preserve"> </w:t>
+      </w:r>
+      <w:proofErr w:type="gramStart"/>
+      <w:r>
+        <w:rPr>
+          <w:sz w:val="28"/>
+          <w:szCs w:val="28"/>
+        </w:rPr>
+        <w:t>ltd.</w:t>
+      </w:r>
+      <w:r>
+        <w:rPr>
+          <w:sz w:val="28"/>
+          <w:szCs w:val="28"/>
+        </w:rPr>
         <w:t>.</w:t>
       </w:r>
-    </w:p>
-    <w:p>
-      <w:pPr>
-        <w:rPr>
-          <w:sz w:val="28"/>
-          <w:szCs w:val="28"/>
-        </w:rPr>
-      </w:pPr>
-      <w:r>
-        <w:rPr>
-          <w:sz w:val="28"/>
-          <w:szCs w:val="28"/>
-        </w:rPr>
-        <w:t xml:space="preserve">      I have working experience in manual testing, automation testing. Also I have knowledge about SQL.</w:t>
-      </w:r>
-    </w:p>
-    <w:p>
-      <w:pPr>
-        <w:rPr>
-          <w:sz w:val="28"/>
-          <w:szCs w:val="28"/>
-        </w:rPr>
-      </w:pPr>
-      <w:r>
-        <w:rPr>
-          <w:sz w:val="28"/>
-          <w:szCs w:val="28"/>
-        </w:rPr>
-        <w:t xml:space="preserve">      Currently I am working on Healthcare project called </w:t>
+      <w:proofErr w:type="gramEnd"/>
+    </w:p>
+    <w:p>
+      <w:pPr>
+        <w:rPr>
+          <w:sz w:val="28"/>
+          <w:szCs w:val="28"/>
+        </w:rPr>
+      </w:pPr>
+      <w:r>
+        <w:rPr>
+          <w:sz w:val="28"/>
+          <w:szCs w:val="28"/>
+        </w:rPr>
+        <w:t xml:space="preserve">      I have working experience in manual testing, automation testing. </w:t>
+      </w:r>
+      <w:proofErr w:type="gramStart"/>
+      <w:r>
+        <w:rPr>
+          <w:sz w:val="28"/>
+          <w:szCs w:val="28"/>
+        </w:rPr>
+        <w:t>Also</w:t>
+      </w:r>
+      <w:proofErr w:type="gramEnd"/>
+      <w:r>
+        <w:rPr>
+          <w:sz w:val="28"/>
+          <w:szCs w:val="28"/>
+        </w:rPr>
+        <w:t xml:space="preserve"> I have knowledge about SQL.</w:t>
+      </w:r>
+    </w:p>
+    <w:p>
+      <w:pPr>
+        <w:rPr>
+          <w:sz w:val="28"/>
+          <w:szCs w:val="28"/>
+        </w:rPr>
+      </w:pPr>
+      <w:r>
+        <w:rPr>
+          <w:sz w:val="28"/>
+          <w:szCs w:val="28"/>
+        </w:rPr>
+        <w:t xml:space="preserve">      Currently I am working on </w:t>
+      </w:r>
+      <w:proofErr w:type="gramStart"/>
+      <w:r>
+        <w:rPr>
+          <w:sz w:val="28"/>
+          <w:szCs w:val="28"/>
+        </w:rPr>
+        <w:t>Healthcare</w:t>
+      </w:r>
+      <w:proofErr w:type="gramEnd"/>
+      <w:r>
+        <w:rPr>
+          <w:sz w:val="28"/>
+          <w:szCs w:val="28"/>
+        </w:rPr>
+        <w:t xml:space="preserve"> project called </w:t>
       </w:r>
       <w:r>
         <w:rPr>
@@ -251,7 +322,23 @@
           <w:sz w:val="28"/>
           <w:szCs w:val="28"/>
         </w:rPr>
-        <w:t xml:space="preserve">patient registration on which I am working. I work on UI and functional testing. So my roles and responsibility is to write and execute test cases. If found any defect assign it to developer to fix defect and re-test once developer fix it. </w:t>
+        <w:t xml:space="preserve">patient registration on which I am working. I work on UI and functional testing. </w:t>
+      </w:r>
+      <w:proofErr w:type="gramStart"/>
+      <w:r>
+        <w:rPr>
+          <w:sz w:val="28"/>
+          <w:szCs w:val="28"/>
+        </w:rPr>
+        <w:t>So</w:t>
+      </w:r>
+      <w:proofErr w:type="gramEnd"/>
+      <w:r>
+        <w:rPr>
+          <w:sz w:val="28"/>
+          <w:szCs w:val="28"/>
+        </w:rPr>
+        <w:t xml:space="preserve"> my roles and responsibility is to write and execute test cases. If found any defect assign it to developer to fix defect and re-test once developer fix it. </w:t>
       </w:r>
     </w:p>
     <w:p>

--- a/Introduction.docx
+++ b/Introduction.docx
@@ -24,6 +24,13 @@
           <w:szCs w:val="28"/>
         </w:rPr>
       </w:pPr>
+      <w:r>
+        <w:rPr>
+          <w:sz w:val="28"/>
+          <w:szCs w:val="28"/>
+        </w:rPr>
+        <w:t>Manual – 2 years</w:t>
+      </w:r>
     </w:p>
     <w:p>
       <w:pPr>
@@ -37,7 +44,23 @@
           <w:sz w:val="28"/>
           <w:szCs w:val="28"/>
         </w:rPr>
-        <w:t>June 2019</w:t>
+        <w:t xml:space="preserve">Automation </w:t>
+      </w:r>
+      <w:proofErr w:type="gramStart"/>
+      <w:r>
+        <w:rPr>
+          <w:sz w:val="28"/>
+          <w:szCs w:val="28"/>
+        </w:rPr>
+        <w:t>-  6</w:t>
+      </w:r>
+      <w:proofErr w:type="gramEnd"/>
+      <w:r>
+        <w:rPr>
+          <w:sz w:val="28"/>
+          <w:szCs w:val="28"/>
+        </w:rPr>
+        <w:t xml:space="preserve"> months +13 months = 1.5+ years</w:t>
       </w:r>
     </w:p>
     <w:p>
@@ -52,7 +75,50 @@
           <w:sz w:val="28"/>
           <w:szCs w:val="28"/>
         </w:rPr>
+        <w:t xml:space="preserve">Maa-Hindi = </w:t>
+      </w:r>
+      <w:r>
+        <w:rPr>
+          <w:sz w:val="28"/>
+          <w:szCs w:val="28"/>
+        </w:rPr>
+        <w:t>June 2019</w:t>
+      </w:r>
+      <w:r>
+        <w:rPr>
+          <w:sz w:val="28"/>
+          <w:szCs w:val="28"/>
+        </w:rPr>
+        <w:t xml:space="preserve"> - </w:t>
+      </w:r>
+      <w:r>
+        <w:rPr>
+          <w:sz w:val="28"/>
+          <w:szCs w:val="28"/>
+        </w:rPr>
         <w:t>June 2020</w:t>
+      </w:r>
+      <w:r>
+        <w:rPr>
+          <w:sz w:val="28"/>
+          <w:szCs w:val="28"/>
+        </w:rPr>
+        <w:t xml:space="preserve"> [1</w:t>
+      </w:r>
+      <w:r>
+        <w:rPr>
+          <w:sz w:val="28"/>
+          <w:szCs w:val="28"/>
+          <w:vertAlign w:val="superscript"/>
+        </w:rPr>
+        <w:t>st</w:t>
+      </w:r>
+      <w:r>
+        <w:rPr>
+          <w:sz w:val="28"/>
+          <w:szCs w:val="28"/>
+        </w:rPr>
+        <w:t xml:space="preserve"> 6 months only manual – then manual and automation]</w:t>
       </w:r>
     </w:p>
     <w:p>
@@ -67,7 +133,52 @@
           <w:sz w:val="28"/>
           <w:szCs w:val="28"/>
         </w:rPr>
+        <w:t xml:space="preserve">Acute care = June 2020 - </w:t>
+      </w:r>
+      <w:r>
+        <w:rPr>
+          <w:sz w:val="28"/>
+          <w:szCs w:val="28"/>
+        </w:rPr>
         <w:t>June 2021</w:t>
+      </w:r>
+      <w:r>
+        <w:rPr>
+          <w:sz w:val="28"/>
+          <w:szCs w:val="28"/>
+        </w:rPr>
+        <w:t>-</w:t>
+      </w:r>
+      <w:proofErr w:type="gramStart"/>
+      <w:r>
+        <w:rPr>
+          <w:sz w:val="28"/>
+          <w:szCs w:val="28"/>
+        </w:rPr>
+        <w:t>present[</w:t>
+      </w:r>
+      <w:proofErr w:type="gramEnd"/>
+      <w:r>
+        <w:rPr>
+          <w:sz w:val="28"/>
+          <w:szCs w:val="28"/>
+        </w:rPr>
+        <w:t>1</w:t>
+      </w:r>
+      <w:r>
+        <w:rPr>
+          <w:sz w:val="28"/>
+          <w:szCs w:val="28"/>
+          <w:vertAlign w:val="superscript"/>
+        </w:rPr>
+        <w:t>st</w:t>
+      </w:r>
+      <w:r>
+        <w:rPr>
+          <w:sz w:val="28"/>
+          <w:szCs w:val="28"/>
+        </w:rPr>
+        <w:t xml:space="preserve"> 3 months only manual then manual and automation]</w:t>
       </w:r>
     </w:p>
     <w:p>
@@ -185,7 +296,21 @@
           <w:sz w:val="28"/>
           <w:szCs w:val="28"/>
         </w:rPr>
-        <w:t>xocotous</w:t>
+        <w:t>xoco</w:t>
+      </w:r>
+      <w:r>
+        <w:rPr>
+          <w:sz w:val="28"/>
+          <w:szCs w:val="28"/>
+        </w:rPr>
+        <w:t>e</w:t>
+      </w:r>
+      <w:r>
+        <w:rPr>
+          <w:sz w:val="28"/>
+          <w:szCs w:val="28"/>
+        </w:rPr>
+        <w:t>tous</w:t>
       </w:r>
       <w:proofErr w:type="spellEnd"/>
       <w:r>
